--- a/ayhan/Mar 17, 2024/notes.docx
+++ b/ayhan/Mar 17, 2024/notes.docx
@@ -22,8 +22,13 @@
       </w:r>
     </w:p>
     <w:p>
-      <w:r>
-        <w:t>console.log(6 + 7);</w:t>
+      <w:proofErr w:type="gramStart"/>
+      <w:r>
+        <w:t>console.log(</w:t>
+      </w:r>
+      <w:proofErr w:type="gramEnd"/>
+      <w:r>
+        <w:t>6 + 7);</w:t>
       </w:r>
       <w:r>
         <w:rPr>
@@ -61,8 +66,13 @@
       </w:r>
     </w:p>
     <w:p>
-      <w:r>
-        <w:t>console.log(6 + 7);</w:t>
+      <w:proofErr w:type="gramStart"/>
+      <w:r>
+        <w:t>console.log(</w:t>
+      </w:r>
+      <w:proofErr w:type="gramEnd"/>
+      <w:r>
+        <w:t>6 + 7);</w:t>
       </w:r>
       <w:r>
         <w:rPr>
@@ -75,11 +85,19 @@
       </w:r>
     </w:p>
     <w:p>
+      <w:proofErr w:type="gramStart"/>
       <w:r>
         <w:rPr>
           <w:lang w:val="en-US"/>
         </w:rPr>
-        <w:t>console.log(-6);</w:t>
+        <w:t>console.log(</w:t>
+      </w:r>
+      <w:proofErr w:type="gramEnd"/>
+      <w:r>
+        <w:rPr>
+          <w:lang w:val="en-US"/>
+        </w:rPr>
+        <w:t>-6);</w:t>
       </w:r>
       <w:r>
         <w:rPr>
@@ -126,21 +144,111 @@
       </w:r>
     </w:p>
     <w:p>
-      <w:r>
-        <w:t xml:space="preserve">console.log(6 + 7); - здесь + </w:t>
+      <w:proofErr w:type="gramStart"/>
+      <w:r>
+        <w:t>console.log(</w:t>
+      </w:r>
+      <w:proofErr w:type="gramEnd"/>
+      <w:r>
+        <w:t xml:space="preserve">6 + 7); - здесь + </w:t>
       </w:r>
       <w:r>
         <w:t>бинарный</w:t>
       </w:r>
     </w:p>
     <w:p>
-      <w:r>
-        <w:t xml:space="preserve">console.log(-6); - здесь – </w:t>
+      <w:proofErr w:type="gramStart"/>
+      <w:r>
+        <w:t>console.log(</w:t>
+      </w:r>
+      <w:proofErr w:type="gramEnd"/>
+      <w:r>
+        <w:t xml:space="preserve">-6); - здесь – </w:t>
       </w:r>
       <w:r>
         <w:t>не бинарный</w:t>
       </w:r>
     </w:p>
+    <w:p/>
+    <w:p>
+      <w:r>
+        <w:rPr>
+          <w:b/>
+          <w:bCs/>
+        </w:rPr>
+        <w:t>-</w:t>
+      </w:r>
+      <w:proofErr w:type="gramStart"/>
+      <w:r>
+        <w:rPr>
+          <w:lang w:val="en-US"/>
+        </w:rPr>
+        <w:t>x</w:t>
+      </w:r>
+      <w:r>
+        <w:t xml:space="preserve">  -</w:t>
+      </w:r>
+      <w:proofErr w:type="gramEnd"/>
+      <w:r>
+        <w:t xml:space="preserve"> </w:t>
+      </w:r>
+      <w:r>
+        <w:t>унарный оператор, который обращает знак</w:t>
+      </w:r>
+      <w:r>
+        <w:t xml:space="preserve"> (</w:t>
+      </w:r>
+      <w:r>
+        <w:t>оператор отрицания</w:t>
+      </w:r>
+      <w:r>
+        <w:t>)</w:t>
+      </w:r>
+    </w:p>
+    <w:p>
+      <w:r>
+        <w:rPr>
+          <w:lang w:val="en-US"/>
+        </w:rPr>
+        <w:t>x</w:t>
+      </w:r>
+      <w:r>
+        <w:t xml:space="preserve"> </w:t>
+      </w:r>
+      <w:r>
+        <w:rPr>
+          <w:b/>
+          <w:bCs/>
+        </w:rPr>
+        <w:t>–</w:t>
+      </w:r>
+      <w:r>
+        <w:t xml:space="preserve"> </w:t>
+      </w:r>
+      <w:r>
+        <w:rPr>
+          <w:lang w:val="en-US"/>
+        </w:rPr>
+        <w:t>y</w:t>
+      </w:r>
+      <w:r>
+        <w:t xml:space="preserve"> - </w:t>
+      </w:r>
+      <w:r>
+        <w:t>бинарный оператор, который вычитает одно число из другого</w:t>
+      </w:r>
+      <w:r>
+        <w:t xml:space="preserve"> (</w:t>
+      </w:r>
+      <w:r>
+        <w:t>оператор вычитания</w:t>
+      </w:r>
+      <w:r>
+        <w:t>)</w:t>
+      </w:r>
+    </w:p>
+    <w:p/>
+    <w:p/>
     <w:sectPr>
       <w:pgSz w:w="11906" w:h="16838"/>
       <w:pgMar w:top="1134" w:right="850" w:bottom="1134" w:left="1701" w:header="708" w:footer="708" w:gutter="0"/>
